--- a/verslagen/spi-sdkaart midterm/SPI.docx
+++ b/verslagen/spi-sdkaart midterm/SPI.docx
@@ -16,8 +16,21 @@
       </w:r>
     </w:p>
     <w:p>
-      <w:r>
-        <w:t>Serial Peripheral Interface</w:t>
+      <w:proofErr w:type="spellStart"/>
+      <w:r>
+        <w:t>Serial</w:t>
+      </w:r>
+      <w:proofErr w:type="spellEnd"/>
+      <w:r>
+        <w:t xml:space="preserve"> </w:t>
+      </w:r>
+      <w:proofErr w:type="spellStart"/>
+      <w:r>
+        <w:t>Peripheral</w:t>
+      </w:r>
+      <w:proofErr w:type="spellEnd"/>
+      <w:r>
+        <w:t xml:space="preserve"> Interface</w:t>
       </w:r>
       <w:r>
         <w:t xml:space="preserve"> in het kort ook SPI genoemd is een de facto-standaard </w:t>
@@ -32,10 +45,26 @@
         <w:t xml:space="preserve">is voor het </w:t>
       </w:r>
       <w:r>
-        <w:t xml:space="preserve">communiceren met randapparatuur, zoals embedded systems, sensors en memory cards. </w:t>
-      </w:r>
-      <w:r>
-        <w:t xml:space="preserve">Bij SPI heb je de master en de slave </w:t>
+        <w:t xml:space="preserve">communiceren met randapparatuur, zoals </w:t>
+      </w:r>
+      <w:proofErr w:type="spellStart"/>
+      <w:r>
+        <w:t>embedded</w:t>
+      </w:r>
+      <w:proofErr w:type="spellEnd"/>
+      <w:r>
+        <w:t xml:space="preserve"> systems, sensors en memory cards. </w:t>
+      </w:r>
+      <w:r>
+        <w:t xml:space="preserve">Bij SPI heb je de master en de </w:t>
+      </w:r>
+      <w:proofErr w:type="spellStart"/>
+      <w:r>
+        <w:t>slave</w:t>
+      </w:r>
+      <w:proofErr w:type="spellEnd"/>
+      <w:r>
+        <w:t xml:space="preserve"> </w:t>
       </w:r>
       <w:r>
         <w:t xml:space="preserve">deze communiceren met elkaar via </w:t>
@@ -44,13 +73,37 @@
         <w:t>twee seriële datalijnen daarnaast</w:t>
       </w:r>
       <w:r>
-        <w:t xml:space="preserve"> is er nog een kloklijn die aangeeft wanneer er data overgedragen wordt. De kloklijn wordt aangestuurd door de master, dit houdt in dat de slave niet kan pauzeren en altijd data aan de master aan moet bieden. </w:t>
+        <w:t xml:space="preserve"> is er nog een kloklijn die aangeeft wanneer er data overgedragen wordt. De kloklijn wordt aangestuurd door de master, dit houdt in dat de </w:t>
+      </w:r>
+      <w:proofErr w:type="spellStart"/>
+      <w:r>
+        <w:t>slave</w:t>
+      </w:r>
+      <w:proofErr w:type="spellEnd"/>
+      <w:r>
+        <w:t xml:space="preserve"> niet kan pauzeren en altijd data aan de master aan moet bieden. </w:t>
       </w:r>
       <w:r>
         <w:t xml:space="preserve">De standaard </w:t>
       </w:r>
       <w:r>
-        <w:t xml:space="preserve">definieert enkel hoe de data van de master naar de slave en vice versa over wordt gedragen, </w:t>
+        <w:t xml:space="preserve">definieert enkel hoe de data van de master naar de </w:t>
+      </w:r>
+      <w:proofErr w:type="spellStart"/>
+      <w:r>
+        <w:t>slave</w:t>
+      </w:r>
+      <w:proofErr w:type="spellEnd"/>
+      <w:r>
+        <w:t xml:space="preserve"> en </w:t>
+      </w:r>
+      <w:proofErr w:type="spellStart"/>
+      <w:r>
+        <w:t>vice</w:t>
+      </w:r>
+      <w:proofErr w:type="spellEnd"/>
+      <w:r>
+        <w:t xml:space="preserve"> versa over wordt gedragen, </w:t>
       </w:r>
       <w:r>
         <w:t>niet hoe de data verwerkt wordt, dit heeft als gevolgd da</w:t>
@@ -78,19 +131,376 @@
         <w:t>Functionele beschrijving</w:t>
       </w:r>
     </w:p>
-    <w:p/>
-    <w:p>
-      <w:pPr>
-        <w:rPr>
-          <w:b/>
-        </w:rPr>
-      </w:pPr>
+    <w:p>
+      <w:r>
+        <w:t xml:space="preserve">De </w:t>
+      </w:r>
+      <w:r>
+        <w:t xml:space="preserve">SPI module begint met zenden//ontvangen zodra het </w:t>
+      </w:r>
+      <w:proofErr w:type="spellStart"/>
+      <w:r>
+        <w:t>send</w:t>
+      </w:r>
+      <w:proofErr w:type="spellEnd"/>
+      <w:r>
+        <w:t xml:space="preserve"> signaal hoog is en stopt zodra </w:t>
+      </w:r>
+      <w:r>
+        <w:t>er acht bits zijn verzonden//ontvangen, daarna</w:t>
+      </w:r>
+      <w:r>
+        <w:t xml:space="preserve"> kunnen de ontvangen bits uitgelezen worden en nieuwe bits in worden geladen om te verzenden. </w:t>
+      </w:r>
+      <w:r>
+        <w:t xml:space="preserve">Het overbrengen van het shift register dat in de master zit naar de </w:t>
+      </w:r>
+      <w:proofErr w:type="spellStart"/>
+      <w:r>
+        <w:t>slave</w:t>
+      </w:r>
+      <w:proofErr w:type="spellEnd"/>
+      <w:r>
+        <w:t xml:space="preserve"> en </w:t>
+      </w:r>
+      <w:proofErr w:type="spellStart"/>
+      <w:r>
+        <w:t>vice</w:t>
+      </w:r>
+      <w:proofErr w:type="spellEnd"/>
+      <w:r>
+        <w:t xml:space="preserve"> versa deze shift registers zijn in een kring op elkaar aangesloten, waarbij altijd de meest significante bit wordt verzonden.</w:t>
+      </w:r>
+      <w:r>
+        <w:t xml:space="preserve"> </w:t>
+      </w:r>
+      <w:r>
+        <w:t xml:space="preserve">Voor de communicatie met de </w:t>
+      </w:r>
+      <w:proofErr w:type="spellStart"/>
+      <w:r>
+        <w:t>slave</w:t>
+      </w:r>
+      <w:proofErr w:type="spellEnd"/>
+      <w:r>
+        <w:t xml:space="preserve"> wordt een </w:t>
+      </w:r>
+      <w:proofErr w:type="spellStart"/>
+      <w:r>
+        <w:t>slave</w:t>
+      </w:r>
+      <w:proofErr w:type="spellEnd"/>
+      <w:r>
+        <w:t xml:space="preserve"> klok signaal gegenereerd</w:t>
+      </w:r>
+      <w:r>
+        <w:t>, de data overdracht is gesynchroniseerd ten opzicht van dit signaal. Data wordt gesampled op de opgaande kl</w:t>
+      </w:r>
+      <w:r>
+        <w:t xml:space="preserve">okflank en de data wordt </w:t>
+      </w:r>
+      <w:proofErr w:type="spellStart"/>
+      <w:r>
+        <w:t>geshift</w:t>
+      </w:r>
+      <w:proofErr w:type="spellEnd"/>
+      <w:r>
+        <w:t xml:space="preserve"> op de neergaande klokflank</w:t>
+      </w:r>
+      <w:r>
+        <w:t>.</w:t>
+      </w:r>
+    </w:p>
+    <w:p>
+      <w:pPr>
+        <w:rPr>
+          <w:b/>
+        </w:rPr>
+      </w:pPr>
+      <w:proofErr w:type="spellStart"/>
+      <w:r>
+        <w:rPr>
+          <w:b/>
+        </w:rPr>
+        <w:t>Inputs</w:t>
+      </w:r>
+      <w:proofErr w:type="spellEnd"/>
+      <w:r>
+        <w:rPr>
+          <w:b/>
+        </w:rPr>
+        <w:t xml:space="preserve"> en </w:t>
+      </w:r>
+      <w:proofErr w:type="spellStart"/>
+      <w:r>
+        <w:rPr>
+          <w:b/>
+        </w:rPr>
+        <w:t>outputs</w:t>
+      </w:r>
+      <w:proofErr w:type="spellEnd"/>
+    </w:p>
+    <w:p>
+      <w:pPr>
+        <w:pStyle w:val="Lijstalinea"/>
+        <w:numPr>
+          <w:ilvl w:val="0"/>
+          <w:numId w:val="2"/>
+        </w:numPr>
+        <w:rPr>
+          <w:b/>
+        </w:rPr>
+      </w:pPr>
+      <w:proofErr w:type="spellStart"/>
+      <w:r>
+        <w:t>Clock</w:t>
+      </w:r>
+      <w:proofErr w:type="spellEnd"/>
+      <w:r>
+        <w:t xml:space="preserve">: het kloksignaal waarop de SPI draait, het </w:t>
+      </w:r>
+      <w:proofErr w:type="spellStart"/>
+      <w:r>
+        <w:t>slave</w:t>
+      </w:r>
+      <w:proofErr w:type="spellEnd"/>
+      <w:r>
+        <w:t xml:space="preserve"> </w:t>
+      </w:r>
+      <w:proofErr w:type="spellStart"/>
+      <w:r>
+        <w:t>clock</w:t>
+      </w:r>
+      <w:proofErr w:type="spellEnd"/>
+      <w:r>
+        <w:t xml:space="preserve"> signaal zal dezelfde </w:t>
+      </w:r>
+      <w:proofErr w:type="spellStart"/>
+      <w:r>
+        <w:t>frequency</w:t>
+      </w:r>
+      <w:proofErr w:type="spellEnd"/>
+      <w:r>
+        <w:t xml:space="preserve"> hebben als dit kloksignaal</w:t>
+      </w:r>
+    </w:p>
+    <w:p>
+      <w:pPr>
+        <w:pStyle w:val="Lijstalinea"/>
+        <w:numPr>
+          <w:ilvl w:val="0"/>
+          <w:numId w:val="2"/>
+        </w:numPr>
+        <w:rPr>
+          <w:b/>
+        </w:rPr>
+      </w:pPr>
+      <w:r>
+        <w:t>Reset: de hoofd reset van de SPI</w:t>
+      </w:r>
+    </w:p>
+    <w:p>
+      <w:pPr>
+        <w:pStyle w:val="Lijstalinea"/>
+        <w:numPr>
+          <w:ilvl w:val="0"/>
+          <w:numId w:val="2"/>
+        </w:numPr>
+        <w:rPr>
+          <w:b/>
+        </w:rPr>
+      </w:pPr>
+      <w:proofErr w:type="spellStart"/>
+      <w:r>
+        <w:t>Send</w:t>
+      </w:r>
+      <w:proofErr w:type="spellEnd"/>
+      <w:r>
+        <w:t>: de input die aangeeft wanneer er begonnen moet worden met zenden//ontvangen</w:t>
+      </w:r>
+    </w:p>
+    <w:p>
+      <w:pPr>
+        <w:pStyle w:val="Lijstalinea"/>
+        <w:numPr>
+          <w:ilvl w:val="0"/>
+          <w:numId w:val="2"/>
+        </w:numPr>
+        <w:rPr>
+          <w:b/>
+        </w:rPr>
+      </w:pPr>
+      <w:proofErr w:type="spellStart"/>
+      <w:r>
+        <w:t>Write_enable</w:t>
+      </w:r>
+      <w:proofErr w:type="spellEnd"/>
+      <w:r>
+        <w:t xml:space="preserve">: als deze hoog is zal </w:t>
+      </w:r>
+      <w:proofErr w:type="spellStart"/>
+      <w:r>
+        <w:t>write_in</w:t>
+      </w:r>
+      <w:proofErr w:type="spellEnd"/>
+      <w:r>
+        <w:t>(8) in het shift register geladen worden</w:t>
+      </w:r>
+    </w:p>
+    <w:p>
+      <w:pPr>
+        <w:pStyle w:val="Lijstalinea"/>
+        <w:numPr>
+          <w:ilvl w:val="0"/>
+          <w:numId w:val="2"/>
+        </w:numPr>
+        <w:rPr>
+          <w:b/>
+        </w:rPr>
+      </w:pPr>
+      <w:proofErr w:type="spellStart"/>
+      <w:r>
+        <w:t>Write_in</w:t>
+      </w:r>
+      <w:proofErr w:type="spellEnd"/>
+      <w:r>
+        <w:t xml:space="preserve">(8): de bits die naar het shift register worden geschreven als </w:t>
+      </w:r>
+      <w:proofErr w:type="spellStart"/>
+      <w:r>
+        <w:t>write_enable</w:t>
+      </w:r>
+      <w:proofErr w:type="spellEnd"/>
+      <w:r>
+        <w:t xml:space="preserve"> hoog is</w:t>
+      </w:r>
+    </w:p>
+    <w:p>
+      <w:pPr>
+        <w:pStyle w:val="Lijstalinea"/>
+        <w:numPr>
+          <w:ilvl w:val="0"/>
+          <w:numId w:val="2"/>
+        </w:numPr>
+        <w:rPr>
+          <w:b/>
+        </w:rPr>
+      </w:pPr>
+      <w:proofErr w:type="spellStart"/>
+      <w:r>
+        <w:t>Read_out</w:t>
+      </w:r>
+      <w:proofErr w:type="spellEnd"/>
+      <w:r>
+        <w:t>(8): de waarde die in het shift register staat</w:t>
+      </w:r>
+    </w:p>
+    <w:p>
+      <w:pPr>
+        <w:pStyle w:val="Lijstalinea"/>
+        <w:numPr>
+          <w:ilvl w:val="0"/>
+          <w:numId w:val="2"/>
+        </w:numPr>
+        <w:rPr>
+          <w:b/>
+        </w:rPr>
+      </w:pPr>
+      <w:proofErr w:type="spellStart"/>
+      <w:r>
+        <w:t>Slave</w:t>
+      </w:r>
+      <w:proofErr w:type="spellEnd"/>
+      <w:r>
+        <w:t xml:space="preserve"> </w:t>
+      </w:r>
+      <w:proofErr w:type="spellStart"/>
+      <w:r>
+        <w:t>clock</w:t>
+      </w:r>
+      <w:proofErr w:type="spellEnd"/>
+      <w:r>
+        <w:t xml:space="preserve">: het </w:t>
+      </w:r>
+      <w:proofErr w:type="spellStart"/>
+      <w:r>
+        <w:t>slave</w:t>
+      </w:r>
+      <w:proofErr w:type="spellEnd"/>
+      <w:r>
+        <w:t xml:space="preserve"> kloksignaal die de communicatie met de </w:t>
+      </w:r>
+      <w:proofErr w:type="spellStart"/>
+      <w:r>
+        <w:t>slave</w:t>
+      </w:r>
+      <w:proofErr w:type="spellEnd"/>
+      <w:r>
+        <w:t xml:space="preserve"> aanstuurt</w:t>
+      </w:r>
+    </w:p>
+    <w:p>
+      <w:pPr>
+        <w:pStyle w:val="Lijstalinea"/>
+        <w:numPr>
+          <w:ilvl w:val="0"/>
+          <w:numId w:val="2"/>
+        </w:numPr>
+        <w:rPr>
+          <w:b/>
+        </w:rPr>
+      </w:pPr>
+      <w:r>
+        <w:t>MOSI: de datalijn van de ma</w:t>
+      </w:r>
+      <w:bookmarkStart w:id="0" w:name="_GoBack"/>
+      <w:bookmarkEnd w:id="0"/>
+      <w:r>
+        <w:t xml:space="preserve">ster naar de </w:t>
+      </w:r>
+      <w:proofErr w:type="spellStart"/>
+      <w:r>
+        <w:t>slave</w:t>
+      </w:r>
+      <w:proofErr w:type="spellEnd"/>
+    </w:p>
+    <w:p>
+      <w:pPr>
+        <w:pStyle w:val="Lijstalinea"/>
+        <w:numPr>
+          <w:ilvl w:val="0"/>
+          <w:numId w:val="2"/>
+        </w:numPr>
+        <w:rPr>
+          <w:b/>
+        </w:rPr>
+      </w:pPr>
+      <w:r>
+        <w:t xml:space="preserve">MISO: de datalijn van de </w:t>
+      </w:r>
+      <w:proofErr w:type="spellStart"/>
+      <w:r>
+        <w:t>slave</w:t>
+      </w:r>
+      <w:proofErr w:type="spellEnd"/>
+      <w:r>
+        <w:t xml:space="preserve"> naar de master</w:t>
+      </w:r>
+    </w:p>
+    <w:p>
+      <w:pPr>
+        <w:rPr>
+          <w:b/>
+        </w:rPr>
+      </w:pPr>
+      <w:proofErr w:type="gramStart"/>
       <w:r>
         <w:rPr>
           <w:b/>
         </w:rPr>
         <w:t>Implementatie</w:t>
       </w:r>
+      <w:proofErr w:type="gramEnd"/>
     </w:p>
     <w:p>
       <w:r>
@@ -112,7 +522,23 @@
         </w:numPr>
       </w:pPr>
       <w:r>
-        <w:t>Counter: een simpele teller die de opgaande klokslagen van het slave clock signaal telt</w:t>
+        <w:t xml:space="preserve">Counter: een simpele teller die de opgaande klokslagen van het </w:t>
+      </w:r>
+      <w:proofErr w:type="spellStart"/>
+      <w:r>
+        <w:t>slave</w:t>
+      </w:r>
+      <w:proofErr w:type="spellEnd"/>
+      <w:r>
+        <w:t xml:space="preserve"> </w:t>
+      </w:r>
+      <w:proofErr w:type="spellStart"/>
+      <w:r>
+        <w:t>clock</w:t>
+      </w:r>
+      <w:proofErr w:type="spellEnd"/>
+      <w:r>
+        <w:t xml:space="preserve"> signaal telt</w:t>
       </w:r>
       <w:r>
         <w:t xml:space="preserve">. </w:t>
@@ -127,22 +553,51 @@
         </w:numPr>
       </w:pPr>
       <w:r>
-        <w:t>Shift register: een shift register van acht bits die shift op de neergaande klokflank als het enable signaal hoog is en nieuwe waardes inlaad</w:t>
-      </w:r>
-      <w:r>
-        <w:t xml:space="preserve"> als de write enable hoog is. Het blokschema van het</w:t>
-      </w:r>
+        <w:t xml:space="preserve">Shift register: een shift register van acht bits die shift op de neergaande klokflank als het </w:t>
+      </w:r>
+      <w:proofErr w:type="spellStart"/>
+      <w:r>
+        <w:t>enable</w:t>
+      </w:r>
+      <w:proofErr w:type="spellEnd"/>
+      <w:r>
+        <w:t xml:space="preserve"> signaal hoog is en nieuwe waardes inlaad</w:t>
+      </w:r>
+      <w:r>
+        <w:t xml:space="preserve"> als de </w:t>
+      </w:r>
+      <w:proofErr w:type="spellStart"/>
+      <w:r>
+        <w:t>write</w:t>
+      </w:r>
+      <w:proofErr w:type="spellEnd"/>
       <w:r>
         <w:t xml:space="preserve"> </w:t>
       </w:r>
+      <w:proofErr w:type="spellStart"/>
+      <w:r>
+        <w:t>enable</w:t>
+      </w:r>
+      <w:proofErr w:type="spellEnd"/>
+      <w:r>
+        <w:t xml:space="preserve"> hoog is. Het blokschema van het</w:t>
+      </w:r>
+      <w:r>
+        <w:t xml:space="preserve"> </w:t>
+      </w:r>
       <w:r>
         <w:t>shift register</w:t>
       </w:r>
       <w:r>
         <w:t xml:space="preserve"> is te zien in figuur \ref{</w:t>
       </w:r>
-      <w:r>
-        <w:t xml:space="preserve">shift_register_diagram </w:t>
+      <w:proofErr w:type="spellStart"/>
+      <w:r>
+        <w:t>shift_register_diagram</w:t>
+      </w:r>
+      <w:proofErr w:type="spellEnd"/>
+      <w:r>
+        <w:t xml:space="preserve"> </w:t>
       </w:r>
       <w:r>
         <w:t>}.</w:t>
@@ -157,7 +612,15 @@
         </w:numPr>
       </w:pPr>
       <w:r>
-        <w:t>Control: een statemachine die er voor zorgt dat de SPI stopt met shiften na 8 klokslagen van de slave klok, zodat er tijd is om het register uit te lezen of nieuwe waarden in te laden.</w:t>
+        <w:t xml:space="preserve">Control: een statemachine die er voor zorgt dat de SPI stopt met shiften na 8 klokslagen van de </w:t>
+      </w:r>
+      <w:proofErr w:type="spellStart"/>
+      <w:r>
+        <w:t>slave</w:t>
+      </w:r>
+      <w:proofErr w:type="spellEnd"/>
+      <w:r>
+        <w:t xml:space="preserve"> klok, zodat er tijd is om het register uit te lezen of nieuwe waarden in te laden.</w:t>
       </w:r>
       <w:r>
         <w:t xml:space="preserve"> Het blokschema van Control </w:t>
@@ -165,9 +628,11 @@
       <w:r>
         <w:t>is te zien in figuur \ref{</w:t>
       </w:r>
+      <w:proofErr w:type="spellStart"/>
       <w:r>
         <w:t>control_diagram</w:t>
       </w:r>
+      <w:proofErr w:type="spellEnd"/>
       <w:r>
         <w:t>}.</w:t>
       </w:r>
@@ -176,11 +641,11 @@
       <w:r>
         <w:t>Deze drie subsystemen zijn aan elkaar verbonden volgens het schema in figuur \ref{</w:t>
       </w:r>
+      <w:proofErr w:type="spellStart"/>
       <w:r>
         <w:t>spi_system_diagram</w:t>
       </w:r>
-      <w:bookmarkStart w:id="0" w:name="_GoBack"/>
-      <w:bookmarkEnd w:id="0"/>
+      <w:proofErr w:type="spellEnd"/>
       <w:r>
         <w:t>}.</w:t>
       </w:r>
@@ -317,8 +782,124 @@
       </w:rPr>
     </w:lvl>
   </w:abstractNum>
+  <w:abstractNum w:abstractNumId="1">
+    <w:nsid w:val="77C9204F"/>
+    <w:multiLevelType w:val="hybridMultilevel"/>
+    <w:tmpl w:val="792C2E02"/>
+    <w:lvl w:ilvl="0" w:tplc="04130001">
+      <w:start w:val="1"/>
+      <w:numFmt w:val="bullet"/>
+      <w:lvlText w:val=""/>
+      <w:lvlJc w:val="left"/>
+      <w:pPr>
+        <w:ind w:left="720" w:hanging="360"/>
+      </w:pPr>
+      <w:rPr>
+        <w:rFonts w:ascii="Symbol" w:hAnsi="Symbol" w:hint="default"/>
+      </w:rPr>
+    </w:lvl>
+    <w:lvl w:ilvl="1" w:tplc="04130003" w:tentative="1">
+      <w:start w:val="1"/>
+      <w:numFmt w:val="bullet"/>
+      <w:lvlText w:val="o"/>
+      <w:lvlJc w:val="left"/>
+      <w:pPr>
+        <w:ind w:left="1440" w:hanging="360"/>
+      </w:pPr>
+      <w:rPr>
+        <w:rFonts w:ascii="Courier New" w:hAnsi="Courier New" w:cs="Courier New" w:hint="default"/>
+      </w:rPr>
+    </w:lvl>
+    <w:lvl w:ilvl="2" w:tplc="04130005" w:tentative="1">
+      <w:start w:val="1"/>
+      <w:numFmt w:val="bullet"/>
+      <w:lvlText w:val=""/>
+      <w:lvlJc w:val="left"/>
+      <w:pPr>
+        <w:ind w:left="2160" w:hanging="360"/>
+      </w:pPr>
+      <w:rPr>
+        <w:rFonts w:ascii="Wingdings" w:hAnsi="Wingdings" w:hint="default"/>
+      </w:rPr>
+    </w:lvl>
+    <w:lvl w:ilvl="3" w:tplc="04130001" w:tentative="1">
+      <w:start w:val="1"/>
+      <w:numFmt w:val="bullet"/>
+      <w:lvlText w:val=""/>
+      <w:lvlJc w:val="left"/>
+      <w:pPr>
+        <w:ind w:left="2880" w:hanging="360"/>
+      </w:pPr>
+      <w:rPr>
+        <w:rFonts w:ascii="Symbol" w:hAnsi="Symbol" w:hint="default"/>
+      </w:rPr>
+    </w:lvl>
+    <w:lvl w:ilvl="4" w:tplc="04130003" w:tentative="1">
+      <w:start w:val="1"/>
+      <w:numFmt w:val="bullet"/>
+      <w:lvlText w:val="o"/>
+      <w:lvlJc w:val="left"/>
+      <w:pPr>
+        <w:ind w:left="3600" w:hanging="360"/>
+      </w:pPr>
+      <w:rPr>
+        <w:rFonts w:ascii="Courier New" w:hAnsi="Courier New" w:cs="Courier New" w:hint="default"/>
+      </w:rPr>
+    </w:lvl>
+    <w:lvl w:ilvl="5" w:tplc="04130005" w:tentative="1">
+      <w:start w:val="1"/>
+      <w:numFmt w:val="bullet"/>
+      <w:lvlText w:val=""/>
+      <w:lvlJc w:val="left"/>
+      <w:pPr>
+        <w:ind w:left="4320" w:hanging="360"/>
+      </w:pPr>
+      <w:rPr>
+        <w:rFonts w:ascii="Wingdings" w:hAnsi="Wingdings" w:hint="default"/>
+      </w:rPr>
+    </w:lvl>
+    <w:lvl w:ilvl="6" w:tplc="04130001" w:tentative="1">
+      <w:start w:val="1"/>
+      <w:numFmt w:val="bullet"/>
+      <w:lvlText w:val=""/>
+      <w:lvlJc w:val="left"/>
+      <w:pPr>
+        <w:ind w:left="5040" w:hanging="360"/>
+      </w:pPr>
+      <w:rPr>
+        <w:rFonts w:ascii="Symbol" w:hAnsi="Symbol" w:hint="default"/>
+      </w:rPr>
+    </w:lvl>
+    <w:lvl w:ilvl="7" w:tplc="04130003" w:tentative="1">
+      <w:start w:val="1"/>
+      <w:numFmt w:val="bullet"/>
+      <w:lvlText w:val="o"/>
+      <w:lvlJc w:val="left"/>
+      <w:pPr>
+        <w:ind w:left="5760" w:hanging="360"/>
+      </w:pPr>
+      <w:rPr>
+        <w:rFonts w:ascii="Courier New" w:hAnsi="Courier New" w:cs="Courier New" w:hint="default"/>
+      </w:rPr>
+    </w:lvl>
+    <w:lvl w:ilvl="8" w:tplc="04130005" w:tentative="1">
+      <w:start w:val="1"/>
+      <w:numFmt w:val="bullet"/>
+      <w:lvlText w:val=""/>
+      <w:lvlJc w:val="left"/>
+      <w:pPr>
+        <w:ind w:left="6480" w:hanging="360"/>
+      </w:pPr>
+      <w:rPr>
+        <w:rFonts w:ascii="Wingdings" w:hAnsi="Wingdings" w:hint="default"/>
+      </w:rPr>
+    </w:lvl>
+  </w:abstractNum>
   <w:num w:numId="1">
     <w:abstractNumId w:val="0"/>
+  </w:num>
+  <w:num w:numId="2">
+    <w:abstractNumId w:val="1"/>
   </w:num>
 </w:numbering>
 </file>
